--- a/Documentatie/sjabloonen/word_sjabloon_1-page.docx
+++ b/Documentatie/sjabloonen/word_sjabloon_1-page.docx
@@ -340,7 +340,21 @@
                                         <w:caps/>
                                         <w:color w:val="4472C4" w:themeColor="accent1"/>
                                       </w:rPr>
-                                      <w:t>TEam astriods</w:t>
+                                      <w:t>TEam ast</w:t>
+                                    </w:r>
+                                    <w:r>
+                                      <w:rPr>
+                                        <w:caps/>
+                                        <w:color w:val="4472C4" w:themeColor="accent1"/>
+                                      </w:rPr>
+                                      <w:t>e</w:t>
+                                    </w:r>
+                                    <w:r>
+                                      <w:rPr>
+                                        <w:caps/>
+                                        <w:color w:val="4472C4" w:themeColor="accent1"/>
+                                      </w:rPr>
+                                      <w:t>riods</w:t>
                                     </w:r>
                                   </w:sdtContent>
                                 </w:sdt>
@@ -462,7 +476,21 @@
                                   <w:caps/>
                                   <w:color w:val="4472C4" w:themeColor="accent1"/>
                                 </w:rPr>
-                                <w:t>TEam astriods</w:t>
+                                <w:t>TEam ast</w:t>
+                              </w:r>
+                              <w:r>
+                                <w:rPr>
+                                  <w:caps/>
+                                  <w:color w:val="4472C4" w:themeColor="accent1"/>
+                                </w:rPr>
+                                <w:t>e</w:t>
+                              </w:r>
+                              <w:r>
+                                <w:rPr>
+                                  <w:caps/>
+                                  <w:color w:val="4472C4" w:themeColor="accent1"/>
+                                </w:rPr>
+                                <w:t>riods</w:t>
                               </w:r>
                             </w:sdtContent>
                           </w:sdt>
@@ -550,6 +578,8 @@
             <w:br w:type="page"/>
           </w:r>
         </w:p>
+        <w:bookmarkStart w:id="0" w:name="_GoBack" w:displacedByCustomXml="next"/>
+        <w:bookmarkEnd w:id="0" w:displacedByCustomXml="next"/>
       </w:sdtContent>
     </w:sdt>
     <w:p>
@@ -562,10 +592,7 @@
       </w:r>
     </w:p>
     <w:p/>
-    <w:p>
-      <w:bookmarkStart w:id="0" w:name="_GoBack"/>
-      <w:bookmarkEnd w:id="0"/>
-    </w:p>
+    <w:p/>
     <w:p/>
     <w:sectPr>
       <w:footerReference w:type="default" r:id="rId9"/>
@@ -1391,6 +1418,7 @@
     <w:rsid w:val="001E41BC"/>
     <w:rsid w:val="00267A40"/>
     <w:rsid w:val="00286BD2"/>
+    <w:rsid w:val="00305E99"/>
     <w:rsid w:val="006D320F"/>
     <w:rsid w:val="00F97EDC"/>
   </w:rsids>
